--- a/8. 繫、係、系→系.docx
+++ b/8. 繫、係、系→系.docx
@@ -6,16 +6,16 @@
       <w:pPr>
         <w:rPr>
           <w:rFonts w:hint="eastAsia" w:ascii="教育部標準楷書" w:hAnsi="教育部標準楷書" w:eastAsia="教育部標準楷書" w:cs="教育部標準楷書"/>
-          <w:sz w:val="36"/>
-          <w:szCs w:val="36"/>
+          <w:sz w:val="43"/>
+          <w:szCs w:val="43"/>
           <w:lang w:val="en-US" w:eastAsia="zh-TW"/>
         </w:rPr>
       </w:pPr>
       <w:r>
         <w:rPr>
           <w:rFonts w:hint="eastAsia" w:ascii="教育部標準楷書" w:hAnsi="教育部標準楷書" w:eastAsia="教育部標準楷書" w:cs="教育部標準楷書"/>
-          <w:sz w:val="36"/>
-          <w:szCs w:val="36"/>
+          <w:sz w:val="43"/>
+          <w:szCs w:val="43"/>
           <w:lang w:val="en-US" w:eastAsia="zh-TW"/>
         </w:rPr>
         <w:t>《大陸居民臺灣正體字講義》一簡多繁辨析之「繫、係、系」→「系」</w:t>
@@ -25,25 +25,36 @@
       <w:pPr>
         <w:rPr>
           <w:rFonts w:hint="eastAsia" w:ascii="教育部標準楷書" w:hAnsi="教育部標準楷書" w:eastAsia="教育部標準楷書" w:cs="教育部標準楷書"/>
-          <w:sz w:val="36"/>
-          <w:szCs w:val="36"/>
+          <w:sz w:val="43"/>
+          <w:szCs w:val="43"/>
           <w:lang w:val="en-US" w:eastAsia="zh-TW"/>
         </w:rPr>
       </w:pPr>
       <w:r>
         <w:rPr>
           <w:rFonts w:hint="eastAsia" w:ascii="教育部標準楷書" w:hAnsi="教育部標準楷書" w:eastAsia="教育部標準楷書" w:cs="教育部標準楷書"/>
-          <w:sz w:val="36"/>
-          <w:szCs w:val="36"/>
-          <w:lang w:val="en-US" w:eastAsia="zh-TW"/>
-        </w:rPr>
-        <w:t>辨音：「繫」音</w:t>
+          <w:sz w:val="43"/>
+          <w:szCs w:val="43"/>
+          <w:lang w:val="en-US" w:eastAsia="zh-TW"/>
+        </w:rPr>
+        <w:t>辨音：「繫</w:t>
+      </w:r>
+      <w:bookmarkStart w:id="0" w:name="_GoBack"/>
+      <w:bookmarkEnd w:id="0"/>
+      <w:r>
+        <w:rPr>
+          <w:rFonts w:hint="eastAsia" w:ascii="教育部標準楷書" w:hAnsi="教育部標準楷書" w:eastAsia="教育部標準楷書" w:cs="教育部標準楷書"/>
+          <w:sz w:val="43"/>
+          <w:szCs w:val="43"/>
+          <w:lang w:val="en-US" w:eastAsia="zh-TW"/>
+        </w:rPr>
+        <w:t>」音</w:t>
       </w:r>
       <w:r>
         <w:rPr>
           <w:rFonts w:hint="eastAsia" w:ascii="GB Pinyinok-C" w:hAnsi="GB Pinyinok-C" w:eastAsia="GB Pinyinok-C" w:cs="GB Pinyinok-C"/>
-          <w:sz w:val="36"/>
-          <w:szCs w:val="36"/>
+          <w:sz w:val="43"/>
+          <w:szCs w:val="43"/>
           <w:lang w:val="en-US" w:eastAsia="zh-TW"/>
         </w:rPr>
         <w:t>xì</w:t>
@@ -51,8 +62,8 @@
       <w:r>
         <w:rPr>
           <w:rFonts w:hint="eastAsia" w:ascii="教育部標準楷書" w:hAnsi="教育部標準楷書" w:eastAsia="教育部標準楷書" w:cs="教育部標準楷書"/>
-          <w:sz w:val="36"/>
-          <w:szCs w:val="36"/>
+          <w:sz w:val="43"/>
+          <w:szCs w:val="43"/>
           <w:lang w:val="en-US" w:eastAsia="zh-TW"/>
         </w:rPr>
         <w:t>或</w:t>
@@ -60,8 +71,8 @@
       <w:r>
         <w:rPr>
           <w:rFonts w:hint="eastAsia" w:ascii="GB Pinyinok-C" w:hAnsi="GB Pinyinok-C" w:eastAsia="GB Pinyinok-C" w:cs="GB Pinyinok-C"/>
-          <w:sz w:val="36"/>
-          <w:szCs w:val="36"/>
+          <w:sz w:val="43"/>
+          <w:szCs w:val="43"/>
           <w:lang w:val="en-US" w:eastAsia="zh-TW"/>
         </w:rPr>
         <w:t>jì</w:t>
@@ -69,8 +80,8 @@
       <w:r>
         <w:rPr>
           <w:rFonts w:hint="eastAsia" w:ascii="教育部標準楷書" w:hAnsi="教育部標準楷書" w:eastAsia="教育部標準楷書" w:cs="教育部標準楷書"/>
-          <w:sz w:val="36"/>
-          <w:szCs w:val="36"/>
+          <w:sz w:val="43"/>
+          <w:szCs w:val="43"/>
           <w:lang w:val="en-US" w:eastAsia="zh-TW"/>
         </w:rPr>
         <w:t>，「係、系」音</w:t>
@@ -78,8 +89,8 @@
       <w:r>
         <w:rPr>
           <w:rFonts w:hint="eastAsia" w:ascii="GB Pinyinok-C" w:hAnsi="GB Pinyinok-C" w:eastAsia="GB Pinyinok-C" w:cs="GB Pinyinok-C"/>
-          <w:sz w:val="36"/>
-          <w:szCs w:val="36"/>
+          <w:sz w:val="43"/>
+          <w:szCs w:val="43"/>
           <w:lang w:val="en-US" w:eastAsia="zh-TW"/>
         </w:rPr>
         <w:t>xì</w:t>
@@ -87,8 +98,8 @@
       <w:r>
         <w:rPr>
           <w:rFonts w:hint="eastAsia" w:ascii="教育部標準楷書" w:hAnsi="教育部標準楷書" w:eastAsia="教育部標準楷書" w:cs="教育部標準楷書"/>
-          <w:sz w:val="36"/>
-          <w:szCs w:val="36"/>
+          <w:sz w:val="43"/>
+          <w:szCs w:val="43"/>
           <w:lang w:val="en-US" w:eastAsia="zh-TW"/>
         </w:rPr>
         <w:t>。</w:t>
@@ -98,16 +109,16 @@
       <w:pPr>
         <w:rPr>
           <w:rFonts w:hint="default" w:ascii="教育部標準楷書" w:hAnsi="教育部標準楷書" w:eastAsia="教育部標準楷書" w:cs="教育部標準楷書"/>
-          <w:sz w:val="36"/>
-          <w:szCs w:val="36"/>
+          <w:sz w:val="43"/>
+          <w:szCs w:val="43"/>
           <w:lang w:val="en-US" w:eastAsia="zh-TW"/>
         </w:rPr>
       </w:pPr>
       <w:r>
         <w:rPr>
           <w:rFonts w:hint="eastAsia" w:ascii="教育部標準楷書" w:hAnsi="教育部標準楷書" w:eastAsia="教育部標準楷書" w:cs="教育部標準楷書"/>
-          <w:sz w:val="36"/>
-          <w:szCs w:val="36"/>
+          <w:sz w:val="43"/>
+          <w:szCs w:val="43"/>
           <w:lang w:val="en-US" w:eastAsia="zh-TW"/>
         </w:rPr>
         <w:t>辨意：根據《教育部異體字字典》，「繫（</w:t>
@@ -115,8 +126,8 @@
       <w:r>
         <w:rPr>
           <w:rFonts w:hint="eastAsia" w:ascii="GB Pinyinok-C" w:hAnsi="GB Pinyinok-C" w:eastAsia="GB Pinyinok-C" w:cs="GB Pinyinok-C"/>
-          <w:sz w:val="36"/>
-          <w:szCs w:val="36"/>
+          <w:sz w:val="43"/>
+          <w:szCs w:val="43"/>
           <w:lang w:val="en-US" w:eastAsia="zh-TW"/>
         </w:rPr>
         <w:t>xì</w:t>
@@ -124,8 +135,8 @@
       <w:r>
         <w:rPr>
           <w:rFonts w:hint="eastAsia" w:ascii="教育部標準楷書" w:hAnsi="教育部標準楷書" w:eastAsia="教育部標準楷書" w:cs="教育部標準楷書"/>
-          <w:sz w:val="36"/>
-          <w:szCs w:val="36"/>
+          <w:sz w:val="43"/>
+          <w:szCs w:val="43"/>
           <w:lang w:val="en-US" w:eastAsia="zh-TW"/>
         </w:rPr>
         <w:t>）」指聯綴、連接（及其延伸之意義），如「聯繫」、「維繫」、「繫念」等，強調連接之動作。「繫（</w:t>
@@ -133,8 +144,8 @@
       <w:r>
         <w:rPr>
           <w:rFonts w:hint="eastAsia" w:ascii="GB Pinyinok-C" w:hAnsi="GB Pinyinok-C" w:eastAsia="GB Pinyinok-C" w:cs="GB Pinyinok-C"/>
-          <w:sz w:val="36"/>
-          <w:szCs w:val="36"/>
+          <w:sz w:val="43"/>
+          <w:szCs w:val="43"/>
           <w:lang w:val="en-US" w:eastAsia="zh-TW"/>
         </w:rPr>
         <w:t>jì</w:t>
@@ -142,25 +153,25 @@
       <w:r>
         <w:rPr>
           <w:rFonts w:hint="eastAsia" w:ascii="教育部標準楷書" w:hAnsi="教育部標準楷書" w:eastAsia="教育部標準楷書" w:cs="教育部標準楷書"/>
-          <w:sz w:val="36"/>
-          <w:szCs w:val="36"/>
-          <w:lang w:val="en-US" w:eastAsia="zh-TW"/>
-        </w:rPr>
-        <w:t>）」是縛結（即打結）之意，如「繫鞋帶」、「紅繩繫足」，日常使用頻繁。而「係」為關連、牽涉之意，如「關係」、「係數」（數學名詞），強調現有連接之狀態。另外「係」為判斷動詞「是」之代字，多用於書面語，在粵語中得到保留，如「你係好人」、「確係實情」等。「系」則表示接續、繼承、具一定秩序及聯屬關係之整體或組織，如「系統」、「世系」、「譜系」、「太陽系」、「中古音系」、「直系血親」、「中文系」、「哲學系」、「物理系」等，強調傳承性、整體性和系統性。需要注意的是，只有「系」可作姓氏。</w:t>
+          <w:sz w:val="43"/>
+          <w:szCs w:val="43"/>
+          <w:lang w:val="en-US" w:eastAsia="zh-TW"/>
+        </w:rPr>
+        <w:t>）」是縛結（即打結）之意，如「繫鞋帶」、「紅繩繫足」，日常使用頻繁。而「係」為關連、牽涉之意，如「關係」、「係數」（數學名詞），強調現有連接之狀態。另外「係」為判斷動詞「是」之代字，多用於書面語，在粵語中得到保留，如「你係好人」、「確係實情」等。「系」則表示接續、繼承、具一定秩序及聯屬關係之整體或組織，如「系統」、「派系」、「系列」、「世系」、「譜系」、「太陽系」、「中古音系」、「直系血親」、「中文系」、「哲學系」、「物理系」等，強調傳承性、整體性和系統性。需要注意的是，只有「系」可作姓氏。</w:t>
       </w:r>
     </w:p>
     <w:p>
       <w:pPr>
         <w:rPr>
-          <w:sz w:val="36"/>
-          <w:szCs w:val="36"/>
+          <w:sz w:val="43"/>
+          <w:szCs w:val="43"/>
         </w:rPr>
       </w:pPr>
       <w:r>
         <w:rPr>
           <w:rFonts w:hint="eastAsia" w:ascii="教育部標準楷書" w:hAnsi="教育部標準楷書" w:eastAsia="教育部標準楷書" w:cs="教育部標準楷書"/>
-          <w:sz w:val="36"/>
-          <w:szCs w:val="36"/>
+          <w:sz w:val="43"/>
+          <w:szCs w:val="43"/>
           <w:lang w:val="en-US" w:eastAsia="zh-TW"/>
         </w:rPr>
         <w:t>偏旁辨析：「系」字去掉一撇（為「糸（</w:t>
@@ -168,8 +179,8 @@
       <w:r>
         <w:rPr>
           <w:rFonts w:hint="eastAsia" w:ascii="GB Pinyinok-C" w:hAnsi="GB Pinyinok-C" w:eastAsia="GB Pinyinok-C" w:cs="GB Pinyinok-C"/>
-          <w:sz w:val="36"/>
-          <w:szCs w:val="36"/>
+          <w:sz w:val="43"/>
+          <w:szCs w:val="43"/>
           <w:lang w:val="en-US" w:eastAsia="zh-TW"/>
         </w:rPr>
         <w:t>mì</w:t>
@@ -177,14 +188,12 @@
       <w:r>
         <w:rPr>
           <w:rFonts w:hint="eastAsia" w:ascii="教育部標準楷書" w:hAnsi="教育部標準楷書" w:eastAsia="教育部標準楷書" w:cs="教育部標準楷書"/>
-          <w:sz w:val="36"/>
-          <w:szCs w:val="36"/>
+          <w:sz w:val="43"/>
+          <w:szCs w:val="43"/>
           <w:lang w:val="en-US" w:eastAsia="zh-TW"/>
         </w:rPr>
         <w:t>）」字）可作部首（若在左側則變形為「糹」），如「絲」、「繳」、「絞」、「紅」等。</w:t>
       </w:r>
-      <w:bookmarkStart w:id="0" w:name="_GoBack"/>
-      <w:bookmarkEnd w:id="0"/>
     </w:p>
     <w:sectPr>
       <w:pgSz w:w="11906" w:h="16838"/>
@@ -472,12 +481,12 @@
       <w:lang w:val="en-US" w:eastAsia="zh-CN" w:bidi="ar-SA"/>
     </w:rPr>
   </w:style>
-  <w:style w:type="character" w:default="1" w:styleId="3">
+  <w:style w:type="character" w:default="1" w:styleId="2">
     <w:name w:val="Default Paragraph Font"/>
     <w:semiHidden/>
     <w:uiPriority w:val="0"/>
   </w:style>
-  <w:style w:type="table" w:default="1" w:styleId="2">
+  <w:style w:type="table" w:default="1" w:styleId="3">
     <w:name w:val="Normal Table"/>
     <w:semiHidden/>
     <w:uiPriority w:val="0"/>

--- a/8. 繫、係、系→系.docx
+++ b/8. 繫、係、系→系.docx
@@ -37,18 +37,7 @@
           <w:szCs w:val="43"/>
           <w:lang w:val="en-US" w:eastAsia="zh-TW"/>
         </w:rPr>
-        <w:t>辨音：「繫</w:t>
-      </w:r>
-      <w:bookmarkStart w:id="0" w:name="_GoBack"/>
-      <w:bookmarkEnd w:id="0"/>
-      <w:r>
-        <w:rPr>
-          <w:rFonts w:hint="eastAsia" w:ascii="教育部標準楷書" w:hAnsi="教育部標準楷書" w:eastAsia="教育部標準楷書" w:cs="教育部標準楷書"/>
-          <w:sz w:val="43"/>
-          <w:szCs w:val="43"/>
-          <w:lang w:val="en-US" w:eastAsia="zh-TW"/>
-        </w:rPr>
-        <w:t>」音</w:t>
+        <w:t>辨音：「繫」音</w:t>
       </w:r>
       <w:r>
         <w:rPr>
@@ -157,7 +146,18 @@
           <w:szCs w:val="43"/>
           <w:lang w:val="en-US" w:eastAsia="zh-TW"/>
         </w:rPr>
-        <w:t>）」是縛結（即打結）之意，如「繫鞋帶」、「紅繩繫足」，日常使用頻繁。而「係」為關連、牽涉之意，如「關係」、「係數」（數學名詞），強調現有連接之狀態。另外「係」為判斷動詞「是」之代字，多用於書面語，在粵語中得到保留，如「你係好人」、「確係實情」等。「系」則表示接續、繼承、具一定秩序及聯屬關係之整體或組織，如「系統」、「派系」、「系列」、「世系」、「譜系」、「太陽系」、「中古音系」、「直系血親」、「中文系」、「哲學系」、「物理系」等，強調傳承性、整體性和系統性。需要注意的是，只有「系」可作姓氏。</w:t>
+        <w:t>）」是縛結（即打結）之意，如「繫鞋帶」、「紅繩繫足」，日常使用頻繁。而「係」為關連、牽涉之意，如「關係」、「干係」（責任、關係，亦作「干紀」</w:t>
+      </w:r>
+      <w:bookmarkStart w:id="0" w:name="_GoBack"/>
+      <w:bookmarkEnd w:id="0"/>
+      <w:r>
+        <w:rPr>
+          <w:rFonts w:hint="eastAsia" w:ascii="教育部標準楷書" w:hAnsi="教育部標準楷書" w:eastAsia="教育部標準楷書" w:cs="教育部標準楷書"/>
+          <w:sz w:val="43"/>
+          <w:szCs w:val="43"/>
+          <w:lang w:val="en-US" w:eastAsia="zh-TW"/>
+        </w:rPr>
+        <w:t>）、「係數」（數學名詞），強調現有連接之狀態。另外「係」為判斷動詞「是」之代字，多用於書面語，在粵語中得到保留，如「你係好人」、「確係實情」等。「系」則表示接續、繼承、具一定秩序及聯屬關係之整體或組織，如「系統」、「派系」、「系列」、「世系」、「譜系」、「太陽系」、「中古音系」、「直系血親」、「中文系」、「哲學系」、「物理系」等，強調傳承性、整體性和系統性。需要注意的是，只有「系」可作姓氏。</w:t>
       </w:r>
     </w:p>
     <w:p>

--- a/8. 繫、係、系→系.docx
+++ b/8. 繫、係、系→系.docx
@@ -110,7 +110,7 @@
           <w:szCs w:val="43"/>
           <w:lang w:val="en-US" w:eastAsia="zh-TW"/>
         </w:rPr>
-        <w:t>辨意：根據《教育部異體字字典》，「繫（</w:t>
+        <w:t>辨意：「繫（</w:t>
       </w:r>
       <w:r>
         <w:rPr>

--- a/8. 繫、係、系→系.docx
+++ b/8. 繫、係、系→系.docx
@@ -11,6 +11,7 @@
           <w:lang w:val="en-US" w:eastAsia="zh-TW"/>
         </w:rPr>
       </w:pPr>
+      <w:bookmarkStart w:id="0" w:name="_GoBack"/>
       <w:r>
         <w:rPr>
           <w:rFonts w:hint="eastAsia" w:ascii="教育部標準楷書" w:hAnsi="教育部標準楷書" w:eastAsia="教育部標準楷書" w:cs="教育部標準楷書"/>
@@ -146,18 +147,7 @@
           <w:szCs w:val="43"/>
           <w:lang w:val="en-US" w:eastAsia="zh-TW"/>
         </w:rPr>
-        <w:t>）」是縛結（即打結）之意，如「繫鞋帶」、「紅繩繫足」，日常使用頻繁。而「係」為關連、牽涉之意，如「關係」、「干係」（責任、關係，亦作「干紀」</w:t>
-      </w:r>
-      <w:bookmarkStart w:id="0" w:name="_GoBack"/>
-      <w:bookmarkEnd w:id="0"/>
-      <w:r>
-        <w:rPr>
-          <w:rFonts w:hint="eastAsia" w:ascii="教育部標準楷書" w:hAnsi="教育部標準楷書" w:eastAsia="教育部標準楷書" w:cs="教育部標準楷書"/>
-          <w:sz w:val="43"/>
-          <w:szCs w:val="43"/>
-          <w:lang w:val="en-US" w:eastAsia="zh-TW"/>
-        </w:rPr>
-        <w:t>）、「係數」（數學名詞），強調現有連接之狀態。另外「係」為判斷動詞「是」之代字，多用於書面語，在粵語中得到保留，如「你係好人」、「確係實情」等。「系」則表示接續、繼承、具一定秩序及聯屬關係之整體或組織，如「系統」、「派系」、「系列」、「世系」、「譜系」、「太陽系」、「中古音系」、「直系血親」、「中文系」、「哲學系」、「物理系」等，強調傳承性、整體性和系統性。需要注意的是，只有「系」可作姓氏。</w:t>
+        <w:t>）」是縛結（即打結）之意，如「繫鞋帶」、「紅繩繫足」，日常使用頻繁。而「係」為關連、牽涉之意，如「關係」、「干係」（責任、關係，亦作「干紀」）、「係數」（數學名詞），強調現有連接之狀態。另外「係」為判斷動詞「是」之代字，多用於書面語，在粵語中得到保留，如「你係好人」、「確係實情」等。「系」則表示接續、繼承、具一定秩序及聯屬關係之整體或組織，如「系統」、「派系」、「系列」、「世系」、「譜系」、「太陽系」、「中古音系」、「直系血親」、「中文系」、「哲學系」、「物理系」等，強調傳承性、整體性和系統性。需要注意的是，只有「系」可作姓氏。</w:t>
       </w:r>
     </w:p>
     <w:p>
@@ -195,6 +185,7 @@
         <w:t>）」字）可作部首（若在左側則變形為「糹」），如「絲」、「繳」、「絞」、「紅」等。</w:t>
       </w:r>
     </w:p>
+    <w:bookmarkEnd w:id="0"/>
     <w:sectPr>
       <w:pgSz w:w="11906" w:h="16838"/>
       <w:pgMar w:top="1440" w:right="1800" w:bottom="1440" w:left="1800" w:header="851" w:footer="992" w:gutter="0"/>

--- a/8. 繫、係、系→系.docx
+++ b/8. 繫、係、系→系.docx
@@ -5,19 +5,20 @@
     <w:p>
       <w:pPr>
         <w:rPr>
-          <w:rFonts w:hint="eastAsia" w:ascii="教育部標準楷書" w:hAnsi="教育部標準楷書" w:eastAsia="教育部標準楷書" w:cs="教育部標準楷書"/>
-          <w:sz w:val="43"/>
-          <w:szCs w:val="43"/>
-          <w:lang w:val="en-US" w:eastAsia="zh-TW"/>
+          <w:rFonts w:hint="eastAsia" w:ascii="TW-MOE-Std-Kai" w:hAnsi="TW-MOE-Std-Kai" w:eastAsia="TW-MOE-Std-Kai" w:cs="TW-MOE-Std-Kai"/>
+          <w:sz w:val="43"/>
+          <w:szCs w:val="43"/>
+          <w:lang w:val="en-US" w:eastAsia="zh-TW"/>
+          <w14:ligatures w14:val="none"/>
         </w:rPr>
       </w:pPr>
-      <w:bookmarkStart w:id="0" w:name="_GoBack"/>
-      <w:r>
-        <w:rPr>
-          <w:rFonts w:hint="eastAsia" w:ascii="教育部標準楷書" w:hAnsi="教育部標準楷書" w:eastAsia="教育部標準楷書" w:cs="教育部標準楷書"/>
-          <w:sz w:val="43"/>
-          <w:szCs w:val="43"/>
-          <w:lang w:val="en-US" w:eastAsia="zh-TW"/>
+      <w:r>
+        <w:rPr>
+          <w:rFonts w:hint="eastAsia" w:ascii="TW-MOE-Std-Kai" w:hAnsi="TW-MOE-Std-Kai" w:eastAsia="TW-MOE-Std-Kai" w:cs="TW-MOE-Std-Kai"/>
+          <w:sz w:val="43"/>
+          <w:szCs w:val="43"/>
+          <w:lang w:val="en-US" w:eastAsia="zh-TW"/>
+          <w14:ligatures w14:val="none"/>
         </w:rPr>
         <w:t>《大陸居民臺灣正體字講義》一簡多繁辨析之「繫、係、系」→「系」</w:t>
       </w:r>
@@ -25,18 +26,20 @@
     <w:p>
       <w:pPr>
         <w:rPr>
-          <w:rFonts w:hint="eastAsia" w:ascii="教育部標準楷書" w:hAnsi="教育部標準楷書" w:eastAsia="教育部標準楷書" w:cs="教育部標準楷書"/>
-          <w:sz w:val="43"/>
-          <w:szCs w:val="43"/>
-          <w:lang w:val="en-US" w:eastAsia="zh-TW"/>
+          <w:rFonts w:hint="eastAsia" w:ascii="TW-MOE-Std-Kai" w:hAnsi="TW-MOE-Std-Kai" w:eastAsia="TW-MOE-Std-Kai" w:cs="TW-MOE-Std-Kai"/>
+          <w:sz w:val="43"/>
+          <w:szCs w:val="43"/>
+          <w:lang w:val="en-US" w:eastAsia="zh-TW"/>
+          <w14:ligatures w14:val="none"/>
         </w:rPr>
       </w:pPr>
       <w:r>
         <w:rPr>
-          <w:rFonts w:hint="eastAsia" w:ascii="教育部標準楷書" w:hAnsi="教育部標準楷書" w:eastAsia="教育部標準楷書" w:cs="教育部標準楷書"/>
-          <w:sz w:val="43"/>
-          <w:szCs w:val="43"/>
-          <w:lang w:val="en-US" w:eastAsia="zh-TW"/>
+          <w:rFonts w:hint="eastAsia" w:ascii="TW-MOE-Std-Kai" w:hAnsi="TW-MOE-Std-Kai" w:eastAsia="TW-MOE-Std-Kai" w:cs="TW-MOE-Std-Kai"/>
+          <w:sz w:val="43"/>
+          <w:szCs w:val="43"/>
+          <w:lang w:val="en-US" w:eastAsia="zh-TW"/>
+          <w14:ligatures w14:val="none"/>
         </w:rPr>
         <w:t>辨音：「繫」音</w:t>
       </w:r>
@@ -46,15 +49,17 @@
           <w:sz w:val="43"/>
           <w:szCs w:val="43"/>
           <w:lang w:val="en-US" w:eastAsia="zh-TW"/>
+          <w14:ligatures w14:val="none"/>
         </w:rPr>
         <w:t>xì</w:t>
       </w:r>
       <w:r>
         <w:rPr>
-          <w:rFonts w:hint="eastAsia" w:ascii="教育部標準楷書" w:hAnsi="教育部標準楷書" w:eastAsia="教育部標準楷書" w:cs="教育部標準楷書"/>
-          <w:sz w:val="43"/>
-          <w:szCs w:val="43"/>
-          <w:lang w:val="en-US" w:eastAsia="zh-TW"/>
+          <w:rFonts w:hint="eastAsia" w:ascii="TW-MOE-Std-Kai" w:hAnsi="TW-MOE-Std-Kai" w:eastAsia="TW-MOE-Std-Kai" w:cs="TW-MOE-Std-Kai"/>
+          <w:sz w:val="43"/>
+          <w:szCs w:val="43"/>
+          <w:lang w:val="en-US" w:eastAsia="zh-TW"/>
+          <w14:ligatures w14:val="none"/>
         </w:rPr>
         <w:t>或</w:t>
       </w:r>
@@ -64,15 +69,17 @@
           <w:sz w:val="43"/>
           <w:szCs w:val="43"/>
           <w:lang w:val="en-US" w:eastAsia="zh-TW"/>
+          <w14:ligatures w14:val="none"/>
         </w:rPr>
         <w:t>jì</w:t>
       </w:r>
       <w:r>
         <w:rPr>
-          <w:rFonts w:hint="eastAsia" w:ascii="教育部標準楷書" w:hAnsi="教育部標準楷書" w:eastAsia="教育部標準楷書" w:cs="教育部標準楷書"/>
-          <w:sz w:val="43"/>
-          <w:szCs w:val="43"/>
-          <w:lang w:val="en-US" w:eastAsia="zh-TW"/>
+          <w:rFonts w:hint="eastAsia" w:ascii="TW-MOE-Std-Kai" w:hAnsi="TW-MOE-Std-Kai" w:eastAsia="TW-MOE-Std-Kai" w:cs="TW-MOE-Std-Kai"/>
+          <w:sz w:val="43"/>
+          <w:szCs w:val="43"/>
+          <w:lang w:val="en-US" w:eastAsia="zh-TW"/>
+          <w14:ligatures w14:val="none"/>
         </w:rPr>
         <w:t>，「係、系」音</w:t>
       </w:r>
@@ -82,15 +89,17 @@
           <w:sz w:val="43"/>
           <w:szCs w:val="43"/>
           <w:lang w:val="en-US" w:eastAsia="zh-TW"/>
+          <w14:ligatures w14:val="none"/>
         </w:rPr>
         <w:t>xì</w:t>
       </w:r>
       <w:r>
         <w:rPr>
-          <w:rFonts w:hint="eastAsia" w:ascii="教育部標準楷書" w:hAnsi="教育部標準楷書" w:eastAsia="教育部標準楷書" w:cs="教育部標準楷書"/>
-          <w:sz w:val="43"/>
-          <w:szCs w:val="43"/>
-          <w:lang w:val="en-US" w:eastAsia="zh-TW"/>
+          <w:rFonts w:hint="eastAsia" w:ascii="TW-MOE-Std-Kai" w:hAnsi="TW-MOE-Std-Kai" w:eastAsia="TW-MOE-Std-Kai" w:cs="TW-MOE-Std-Kai"/>
+          <w:sz w:val="43"/>
+          <w:szCs w:val="43"/>
+          <w:lang w:val="en-US" w:eastAsia="zh-TW"/>
+          <w14:ligatures w14:val="none"/>
         </w:rPr>
         <w:t>。</w:t>
       </w:r>
@@ -98,18 +107,20 @@
     <w:p>
       <w:pPr>
         <w:rPr>
-          <w:rFonts w:hint="default" w:ascii="教育部標準楷書" w:hAnsi="教育部標準楷書" w:eastAsia="教育部標準楷書" w:cs="教育部標準楷書"/>
-          <w:sz w:val="43"/>
-          <w:szCs w:val="43"/>
-          <w:lang w:val="en-US" w:eastAsia="zh-TW"/>
+          <w:rFonts w:hint="default" w:ascii="TW-MOE-Std-Kai" w:hAnsi="TW-MOE-Std-Kai" w:eastAsia="TW-MOE-Std-Kai" w:cs="TW-MOE-Std-Kai"/>
+          <w:sz w:val="43"/>
+          <w:szCs w:val="43"/>
+          <w:lang w:val="en-US" w:eastAsia="zh-TW"/>
+          <w14:ligatures w14:val="none"/>
         </w:rPr>
       </w:pPr>
       <w:r>
         <w:rPr>
-          <w:rFonts w:hint="eastAsia" w:ascii="教育部標準楷書" w:hAnsi="教育部標準楷書" w:eastAsia="教育部標準楷書" w:cs="教育部標準楷書"/>
-          <w:sz w:val="43"/>
-          <w:szCs w:val="43"/>
-          <w:lang w:val="en-US" w:eastAsia="zh-TW"/>
+          <w:rFonts w:hint="eastAsia" w:ascii="TW-MOE-Std-Kai" w:hAnsi="TW-MOE-Std-Kai" w:eastAsia="TW-MOE-Std-Kai" w:cs="TW-MOE-Std-Kai"/>
+          <w:sz w:val="43"/>
+          <w:szCs w:val="43"/>
+          <w:lang w:val="en-US" w:eastAsia="zh-TW"/>
+          <w14:ligatures w14:val="none"/>
         </w:rPr>
         <w:t>辨意：「繫（</w:t>
       </w:r>
@@ -119,15 +130,17 @@
           <w:sz w:val="43"/>
           <w:szCs w:val="43"/>
           <w:lang w:val="en-US" w:eastAsia="zh-TW"/>
+          <w14:ligatures w14:val="none"/>
         </w:rPr>
         <w:t>xì</w:t>
       </w:r>
       <w:r>
         <w:rPr>
-          <w:rFonts w:hint="eastAsia" w:ascii="教育部標準楷書" w:hAnsi="教育部標準楷書" w:eastAsia="教育部標準楷書" w:cs="教育部標準楷書"/>
-          <w:sz w:val="43"/>
-          <w:szCs w:val="43"/>
-          <w:lang w:val="en-US" w:eastAsia="zh-TW"/>
+          <w:rFonts w:hint="eastAsia" w:ascii="TW-MOE-Std-Kai" w:hAnsi="TW-MOE-Std-Kai" w:eastAsia="TW-MOE-Std-Kai" w:cs="TW-MOE-Std-Kai"/>
+          <w:sz w:val="43"/>
+          <w:szCs w:val="43"/>
+          <w:lang w:val="en-US" w:eastAsia="zh-TW"/>
+          <w14:ligatures w14:val="none"/>
         </w:rPr>
         <w:t>）」指聯綴、連接（及其延伸之意義），如「聯繫」、「維繫」、「繫念」等，強調連接之動作。「繫（</w:t>
       </w:r>
@@ -137,32 +150,50 @@
           <w:sz w:val="43"/>
           <w:szCs w:val="43"/>
           <w:lang w:val="en-US" w:eastAsia="zh-TW"/>
+          <w14:ligatures w14:val="none"/>
         </w:rPr>
         <w:t>jì</w:t>
       </w:r>
       <w:r>
         <w:rPr>
-          <w:rFonts w:hint="eastAsia" w:ascii="教育部標準楷書" w:hAnsi="教育部標準楷書" w:eastAsia="教育部標準楷書" w:cs="教育部標準楷書"/>
-          <w:sz w:val="43"/>
-          <w:szCs w:val="43"/>
-          <w:lang w:val="en-US" w:eastAsia="zh-TW"/>
-        </w:rPr>
-        <w:t>）」是縛結（即打結）之意，如「繫鞋帶」、「紅繩繫足」，日常使用頻繁。而「係」為關連、牽涉之意，如「關係」、「干係」（責任、關係，亦作「干紀」）、「係數」（數學名詞），強調現有連接之狀態。另外「係」為判斷動詞「是」之代字，多用於書面語，在粵語中得到保留，如「你係好人」、「確係實情」等。「系」則表示接續、繼承、具一定秩序及聯屬關係之整體或組織，如「系統」、「派系」、「系列」、「世系」、「譜系」、「太陽系」、「中古音系」、「直系血親」、「中文系」、「哲學系」、「物理系」等，強調傳承性、整體性和系統性。需要注意的是，只有「系」可作姓氏。</w:t>
+          <w:rFonts w:hint="eastAsia" w:ascii="TW-MOE-Std-Kai" w:hAnsi="TW-MOE-Std-Kai" w:eastAsia="TW-MOE-Std-Kai" w:cs="TW-MOE-Std-Kai"/>
+          <w:sz w:val="43"/>
+          <w:szCs w:val="43"/>
+          <w:lang w:val="en-US" w:eastAsia="zh-TW"/>
+          <w14:ligatures w14:val="none"/>
+        </w:rPr>
+        <w:t>）」是縛結（即打結）之意，如「繫鞋帶」、「紅繩繫足」，日常使用頻繁。而「係」為關連、牽涉之意，如「關係」、「干係」（責任、關係，亦作「干紀」）、「係數」（數學名詞），強調現有連接之狀態。另外「係」為判斷動詞「是」之代字，多用於書面語，在粵語中得到保留，如「你係好人」、「確係實情」等。「系」則表示接續、繼承、具一</w:t>
+      </w:r>
+      <w:bookmarkStart w:id="0" w:name="_GoBack"/>
+      <w:bookmarkEnd w:id="0"/>
+      <w:r>
+        <w:rPr>
+          <w:rFonts w:hint="eastAsia" w:ascii="TW-MOE-Std-Kai" w:hAnsi="TW-MOE-Std-Kai" w:eastAsia="TW-MOE-Std-Kai" w:cs="TW-MOE-Std-Kai"/>
+          <w:sz w:val="43"/>
+          <w:szCs w:val="43"/>
+          <w:lang w:val="en-US" w:eastAsia="zh-TW"/>
+          <w14:ligatures w14:val="none"/>
+        </w:rPr>
+        <w:t>定秩序及聯屬關係之整體或組織，如「系統」、「派系」、「系列」、「世系」、「譜系」、「太陽系」、「中古音系」、「直系血親」、「中文系」、「哲學系」、「物理系」等，強調傳承性、整體性和系統性。需要注意的是，只有「系」可作姓氏。</w:t>
       </w:r>
     </w:p>
     <w:p>
       <w:pPr>
         <w:rPr>
-          <w:sz w:val="43"/>
-          <w:szCs w:val="43"/>
+          <w:rFonts w:hint="eastAsia" w:ascii="TW-MOE-Std-Kai" w:hAnsi="TW-MOE-Std-Kai" w:eastAsia="TW-MOE-Std-Kai" w:cs="TW-MOE-Std-Kai"/>
+          <w:sz w:val="43"/>
+          <w:szCs w:val="43"/>
+          <w:lang w:eastAsia="zh-TW"/>
+          <w14:ligatures w14:val="none"/>
         </w:rPr>
       </w:pPr>
       <w:r>
         <w:rPr>
-          <w:rFonts w:hint="eastAsia" w:ascii="教育部標準楷書" w:hAnsi="教育部標準楷書" w:eastAsia="教育部標準楷書" w:cs="教育部標準楷書"/>
-          <w:sz w:val="43"/>
-          <w:szCs w:val="43"/>
-          <w:lang w:val="en-US" w:eastAsia="zh-TW"/>
+          <w:rFonts w:hint="eastAsia" w:ascii="TW-MOE-Std-Kai" w:hAnsi="TW-MOE-Std-Kai" w:eastAsia="TW-MOE-Std-Kai" w:cs="TW-MOE-Std-Kai"/>
+          <w:sz w:val="43"/>
+          <w:szCs w:val="43"/>
+          <w:lang w:val="en-US" w:eastAsia="zh-TW"/>
+          <w14:ligatures w14:val="none"/>
         </w:rPr>
         <w:t>偏旁辨析：「系」字去掉一撇（為「糸（</w:t>
       </w:r>
@@ -172,20 +203,21 @@
           <w:sz w:val="43"/>
           <w:szCs w:val="43"/>
           <w:lang w:val="en-US" w:eastAsia="zh-TW"/>
+          <w14:ligatures w14:val="none"/>
         </w:rPr>
         <w:t>mì</w:t>
       </w:r>
       <w:r>
         <w:rPr>
-          <w:rFonts w:hint="eastAsia" w:ascii="教育部標準楷書" w:hAnsi="教育部標準楷書" w:eastAsia="教育部標準楷書" w:cs="教育部標準楷書"/>
-          <w:sz w:val="43"/>
-          <w:szCs w:val="43"/>
-          <w:lang w:val="en-US" w:eastAsia="zh-TW"/>
+          <w:rFonts w:hint="eastAsia" w:ascii="TW-MOE-Std-Kai" w:hAnsi="TW-MOE-Std-Kai" w:eastAsia="TW-MOE-Std-Kai" w:cs="TW-MOE-Std-Kai"/>
+          <w:sz w:val="43"/>
+          <w:szCs w:val="43"/>
+          <w:lang w:val="en-US" w:eastAsia="zh-TW"/>
+          <w14:ligatures w14:val="none"/>
         </w:rPr>
         <w:t>）」字）可作部首（若在左側則變形為「糹」），如「絲」、「繳」、「絞」、「紅」等。</w:t>
       </w:r>
     </w:p>
-    <w:bookmarkEnd w:id="0"/>
     <w:sectPr>
       <w:pgSz w:w="11906" w:h="16838"/>
       <w:pgMar w:top="1440" w:right="1800" w:bottom="1440" w:left="1800" w:header="851" w:footer="992" w:gutter="0"/>

--- a/8. 繫、係、系→系.docx
+++ b/8. 繫、係、系→系.docx
@@ -162,7 +162,7 @@
           <w:lang w:val="en-US" w:eastAsia="zh-TW"/>
           <w14:ligatures w14:val="none"/>
         </w:rPr>
-        <w:t>）」是縛結（即打結）之意，如「繫鞋帶」、「紅繩繫足」，日常使用頻繁。而「係」為關連、牽涉之意，如「關係」、「干係」（責任、關係，亦作「干紀」）、「係數」（數學名詞），強調現有連接之狀態。另外「係」為判斷動詞「是」之代字，多用於書面語，在粵語中得到保留，如「你係好人」、「確係實情」等。「系」則表示接續、繼承、具一</w:t>
+        <w:t>）」是縛結（即打結）之意，如「繫鞋帶」、「紅繩繫足」，日常使用頻繁。而「係」為關連、牽涉之意，如「關係」、「干係」（責任、關係，亦作「干紀」）、「係數」（數學名詞），強調現有連接之狀態。另外「係」為判斷動詞「是」之代字，多用於書面語，在粵語中得到保留，如「你係好人」、「確係實情」等。「系」則表示接續、繼承、具一定秩序及聯屬關係之整體或組織，如「系統」、「派系」、「體系」、「系列」、「世系」、「譜系」、「星系」</w:t>
       </w:r>
       <w:bookmarkStart w:id="0" w:name="_GoBack"/>
       <w:bookmarkEnd w:id="0"/>
@@ -174,7 +174,7 @@
           <w:lang w:val="en-US" w:eastAsia="zh-TW"/>
           <w14:ligatures w14:val="none"/>
         </w:rPr>
-        <w:t>定秩序及聯屬關係之整體或組織，如「系統」、「派系」、「系列」、「世系」、「譜系」、「太陽系」、「中古音系」、「直系血親」、「中文系」、「哲學系」、「物理系」等，強調傳承性、整體性和系統性。需要注意的是，只有「系」可作姓氏。</w:t>
+        <w:t>、「太陽系」、「中古音系」、「直系血親」、「中文系」、「哲學系」、「物理系」等，強調傳承性、整體性和系統性。需要注意的是，只有「系」可作姓氏。</w:t>
       </w:r>
     </w:p>
     <w:p>

--- a/8. 繫、係、系→系.docx
+++ b/8. 繫、係、系→系.docx
@@ -142,27 +142,7 @@
           <w:lang w:val="en-US" w:eastAsia="zh-TW"/>
           <w14:ligatures w14:val="none"/>
         </w:rPr>
-        <w:t>）」指聯綴、連接（及其延伸之意義），如「聯繫」、「維繫」、「繫念」等，強調連接之動作。「繫（</w:t>
-      </w:r>
-      <w:r>
-        <w:rPr>
-          <w:rFonts w:hint="eastAsia" w:ascii="GB Pinyinok-C" w:hAnsi="GB Pinyinok-C" w:eastAsia="GB Pinyinok-C" w:cs="GB Pinyinok-C"/>
-          <w:sz w:val="43"/>
-          <w:szCs w:val="43"/>
-          <w:lang w:val="en-US" w:eastAsia="zh-TW"/>
-          <w14:ligatures w14:val="none"/>
-        </w:rPr>
-        <w:t>jì</w:t>
-      </w:r>
-      <w:r>
-        <w:rPr>
-          <w:rFonts w:hint="eastAsia" w:ascii="TW-MOE-Std-Kai" w:hAnsi="TW-MOE-Std-Kai" w:eastAsia="TW-MOE-Std-Kai" w:cs="TW-MOE-Std-Kai"/>
-          <w:sz w:val="43"/>
-          <w:szCs w:val="43"/>
-          <w:lang w:val="en-US" w:eastAsia="zh-TW"/>
-          <w14:ligatures w14:val="none"/>
-        </w:rPr>
-        <w:t>）」是縛結（即打結）之意，如「繫鞋帶」、「紅繩繫足」，日常使用頻繁。而「係」為關連、牽涉之意，如「關係」、「干係」（責任、關係，亦作「干紀」）、「係數」（數學名詞），強調現有連接之狀態。另外「係」為判斷動詞「是」之代字，多用於書面語，在粵語中得到保留，如「你係好人」、「確係實情」等。「系」則表示接續、繼承、具一定秩序及聯屬關係之整體或組織，如「系統」、「派系」、「體系」、「系列」、「世系」、「譜系」、「星系」</w:t>
+        <w:t>）」指聯綴、連接（及其延伸之意義），如「聯繫」、「維繫」、「拘繫」</w:t>
       </w:r>
       <w:bookmarkStart w:id="0" w:name="_GoBack"/>
       <w:bookmarkEnd w:id="0"/>
@@ -174,7 +154,27 @@
           <w:lang w:val="en-US" w:eastAsia="zh-TW"/>
           <w14:ligatures w14:val="none"/>
         </w:rPr>
-        <w:t>、「太陽系」、「中古音系」、「直系血親」、「中文系」、「哲學系」、「物理系」等，強調傳承性、整體性和系統性。需要注意的是，只有「系」可作姓氏。</w:t>
+        <w:t>、「繫念」等，強調連接之動作。「繫（</w:t>
+      </w:r>
+      <w:r>
+        <w:rPr>
+          <w:rFonts w:hint="eastAsia" w:ascii="GB Pinyinok-C" w:hAnsi="GB Pinyinok-C" w:eastAsia="GB Pinyinok-C" w:cs="GB Pinyinok-C"/>
+          <w:sz w:val="43"/>
+          <w:szCs w:val="43"/>
+          <w:lang w:val="en-US" w:eastAsia="zh-TW"/>
+          <w14:ligatures w14:val="none"/>
+        </w:rPr>
+        <w:t>jì</w:t>
+      </w:r>
+      <w:r>
+        <w:rPr>
+          <w:rFonts w:hint="eastAsia" w:ascii="TW-MOE-Std-Kai" w:hAnsi="TW-MOE-Std-Kai" w:eastAsia="TW-MOE-Std-Kai" w:cs="TW-MOE-Std-Kai"/>
+          <w:sz w:val="43"/>
+          <w:szCs w:val="43"/>
+          <w:lang w:val="en-US" w:eastAsia="zh-TW"/>
+          <w14:ligatures w14:val="none"/>
+        </w:rPr>
+        <w:t>）」是縛結（即打結）之意，如「繫鞋帶」、「紅繩繫足」等，日常使用頻繁。而「係」為關連、牽涉之意，如「關係」、「干係」（責任、關係，亦作「干紀」）、「係數」（數學名詞），強調現有連接之狀態。另外「係」為判斷動詞「是」之代字，多用於書面語，在粵語中得到保留，如「你係好人」、「確係實情」等。「系」則表示接續、繼承、具一定秩序及聯屬關係之整體或組織，如「系統」、「派系」、「體系」、「系列」、「世系」、「譜系」、「星系」、「太陽系」、「中古音系」、「直系血親」、「中文系」、「哲學系」、「物理系」等，強調傳承性、整體性和系統性。需要注意的是，只有「系」可作姓氏。</w:t>
       </w:r>
     </w:p>
     <w:p>

--- a/8. 繫、係、系→系.docx
+++ b/8. 繫、係、系→系.docx
@@ -6,8 +6,8 @@
       <w:pPr>
         <w:rPr>
           <w:rFonts w:hint="eastAsia" w:ascii="TW-MOE-Std-Kai" w:hAnsi="TW-MOE-Std-Kai" w:eastAsia="TW-MOE-Std-Kai" w:cs="TW-MOE-Std-Kai"/>
-          <w:sz w:val="43"/>
-          <w:szCs w:val="43"/>
+          <w:sz w:val="42"/>
+          <w:szCs w:val="42"/>
           <w:lang w:val="en-US" w:eastAsia="zh-TW"/>
           <w14:ligatures w14:val="none"/>
         </w:rPr>
@@ -15,8 +15,8 @@
       <w:r>
         <w:rPr>
           <w:rFonts w:hint="eastAsia" w:ascii="TW-MOE-Std-Kai" w:hAnsi="TW-MOE-Std-Kai" w:eastAsia="TW-MOE-Std-Kai" w:cs="TW-MOE-Std-Kai"/>
-          <w:sz w:val="43"/>
-          <w:szCs w:val="43"/>
+          <w:sz w:val="42"/>
+          <w:szCs w:val="42"/>
           <w:lang w:val="en-US" w:eastAsia="zh-TW"/>
           <w14:ligatures w14:val="none"/>
         </w:rPr>
@@ -27,8 +27,8 @@
       <w:pPr>
         <w:rPr>
           <w:rFonts w:hint="eastAsia" w:ascii="TW-MOE-Std-Kai" w:hAnsi="TW-MOE-Std-Kai" w:eastAsia="TW-MOE-Std-Kai" w:cs="TW-MOE-Std-Kai"/>
-          <w:sz w:val="43"/>
-          <w:szCs w:val="43"/>
+          <w:sz w:val="42"/>
+          <w:szCs w:val="42"/>
           <w:lang w:val="en-US" w:eastAsia="zh-TW"/>
           <w14:ligatures w14:val="none"/>
         </w:rPr>
@@ -36,8 +36,8 @@
       <w:r>
         <w:rPr>
           <w:rFonts w:hint="eastAsia" w:ascii="TW-MOE-Std-Kai" w:hAnsi="TW-MOE-Std-Kai" w:eastAsia="TW-MOE-Std-Kai" w:cs="TW-MOE-Std-Kai"/>
-          <w:sz w:val="43"/>
-          <w:szCs w:val="43"/>
+          <w:sz w:val="42"/>
+          <w:szCs w:val="42"/>
           <w:lang w:val="en-US" w:eastAsia="zh-TW"/>
           <w14:ligatures w14:val="none"/>
         </w:rPr>
@@ -46,8 +46,8 @@
       <w:r>
         <w:rPr>
           <w:rFonts w:hint="eastAsia" w:ascii="GB Pinyinok-C" w:hAnsi="GB Pinyinok-C" w:eastAsia="GB Pinyinok-C" w:cs="GB Pinyinok-C"/>
-          <w:sz w:val="43"/>
-          <w:szCs w:val="43"/>
+          <w:sz w:val="42"/>
+          <w:szCs w:val="42"/>
           <w:lang w:val="en-US" w:eastAsia="zh-TW"/>
           <w14:ligatures w14:val="none"/>
         </w:rPr>
@@ -56,8 +56,8 @@
       <w:r>
         <w:rPr>
           <w:rFonts w:hint="eastAsia" w:ascii="TW-MOE-Std-Kai" w:hAnsi="TW-MOE-Std-Kai" w:eastAsia="TW-MOE-Std-Kai" w:cs="TW-MOE-Std-Kai"/>
-          <w:sz w:val="43"/>
-          <w:szCs w:val="43"/>
+          <w:sz w:val="42"/>
+          <w:szCs w:val="42"/>
           <w:lang w:val="en-US" w:eastAsia="zh-TW"/>
           <w14:ligatures w14:val="none"/>
         </w:rPr>
@@ -66,8 +66,8 @@
       <w:r>
         <w:rPr>
           <w:rFonts w:hint="eastAsia" w:ascii="GB Pinyinok-C" w:hAnsi="GB Pinyinok-C" w:eastAsia="GB Pinyinok-C" w:cs="GB Pinyinok-C"/>
-          <w:sz w:val="43"/>
-          <w:szCs w:val="43"/>
+          <w:sz w:val="42"/>
+          <w:szCs w:val="42"/>
           <w:lang w:val="en-US" w:eastAsia="zh-TW"/>
           <w14:ligatures w14:val="none"/>
         </w:rPr>
@@ -76,8 +76,8 @@
       <w:r>
         <w:rPr>
           <w:rFonts w:hint="eastAsia" w:ascii="TW-MOE-Std-Kai" w:hAnsi="TW-MOE-Std-Kai" w:eastAsia="TW-MOE-Std-Kai" w:cs="TW-MOE-Std-Kai"/>
-          <w:sz w:val="43"/>
-          <w:szCs w:val="43"/>
+          <w:sz w:val="42"/>
+          <w:szCs w:val="42"/>
           <w:lang w:val="en-US" w:eastAsia="zh-TW"/>
           <w14:ligatures w14:val="none"/>
         </w:rPr>
@@ -86,8 +86,8 @@
       <w:r>
         <w:rPr>
           <w:rFonts w:hint="eastAsia" w:ascii="GB Pinyinok-C" w:hAnsi="GB Pinyinok-C" w:eastAsia="GB Pinyinok-C" w:cs="GB Pinyinok-C"/>
-          <w:sz w:val="43"/>
-          <w:szCs w:val="43"/>
+          <w:sz w:val="42"/>
+          <w:szCs w:val="42"/>
           <w:lang w:val="en-US" w:eastAsia="zh-TW"/>
           <w14:ligatures w14:val="none"/>
         </w:rPr>
@@ -96,8 +96,8 @@
       <w:r>
         <w:rPr>
           <w:rFonts w:hint="eastAsia" w:ascii="TW-MOE-Std-Kai" w:hAnsi="TW-MOE-Std-Kai" w:eastAsia="TW-MOE-Std-Kai" w:cs="TW-MOE-Std-Kai"/>
-          <w:sz w:val="43"/>
-          <w:szCs w:val="43"/>
+          <w:sz w:val="42"/>
+          <w:szCs w:val="42"/>
           <w:lang w:val="en-US" w:eastAsia="zh-TW"/>
           <w14:ligatures w14:val="none"/>
         </w:rPr>
@@ -108,8 +108,8 @@
       <w:pPr>
         <w:rPr>
           <w:rFonts w:hint="default" w:ascii="TW-MOE-Std-Kai" w:hAnsi="TW-MOE-Std-Kai" w:eastAsia="TW-MOE-Std-Kai" w:cs="TW-MOE-Std-Kai"/>
-          <w:sz w:val="43"/>
-          <w:szCs w:val="43"/>
+          <w:sz w:val="42"/>
+          <w:szCs w:val="42"/>
           <w:lang w:val="en-US" w:eastAsia="zh-TW"/>
           <w14:ligatures w14:val="none"/>
         </w:rPr>
@@ -117,8 +117,8 @@
       <w:r>
         <w:rPr>
           <w:rFonts w:hint="eastAsia" w:ascii="TW-MOE-Std-Kai" w:hAnsi="TW-MOE-Std-Kai" w:eastAsia="TW-MOE-Std-Kai" w:cs="TW-MOE-Std-Kai"/>
-          <w:sz w:val="43"/>
-          <w:szCs w:val="43"/>
+          <w:sz w:val="42"/>
+          <w:szCs w:val="42"/>
           <w:lang w:val="en-US" w:eastAsia="zh-TW"/>
           <w14:ligatures w14:val="none"/>
         </w:rPr>
@@ -127,8 +127,8 @@
       <w:r>
         <w:rPr>
           <w:rFonts w:hint="eastAsia" w:ascii="GB Pinyinok-C" w:hAnsi="GB Pinyinok-C" w:eastAsia="GB Pinyinok-C" w:cs="GB Pinyinok-C"/>
-          <w:sz w:val="43"/>
-          <w:szCs w:val="43"/>
+          <w:sz w:val="42"/>
+          <w:szCs w:val="42"/>
           <w:lang w:val="en-US" w:eastAsia="zh-TW"/>
           <w14:ligatures w14:val="none"/>
         </w:rPr>
@@ -137,52 +137,52 @@
       <w:r>
         <w:rPr>
           <w:rFonts w:hint="eastAsia" w:ascii="TW-MOE-Std-Kai" w:hAnsi="TW-MOE-Std-Kai" w:eastAsia="TW-MOE-Std-Kai" w:cs="TW-MOE-Std-Kai"/>
-          <w:sz w:val="43"/>
-          <w:szCs w:val="43"/>
-          <w:lang w:val="en-US" w:eastAsia="zh-TW"/>
-          <w14:ligatures w14:val="none"/>
-        </w:rPr>
-        <w:t>）」指聯綴、連接（及其延伸之意義），如「聯繫」、「維繫」、「拘繫」</w:t>
+          <w:sz w:val="42"/>
+          <w:szCs w:val="42"/>
+          <w:lang w:val="en-US" w:eastAsia="zh-TW"/>
+          <w14:ligatures w14:val="none"/>
+        </w:rPr>
+        <w:t>）」指聯綴、連接（及其延伸之意義），如「聯繫」、「維繫」、「拘繫」、「繫念」等，強調連接之動作。「繫（</w:t>
+      </w:r>
+      <w:r>
+        <w:rPr>
+          <w:rFonts w:hint="eastAsia" w:ascii="GB Pinyinok-C" w:hAnsi="GB Pinyinok-C" w:eastAsia="GB Pinyinok-C" w:cs="GB Pinyinok-C"/>
+          <w:sz w:val="42"/>
+          <w:szCs w:val="42"/>
+          <w:lang w:val="en-US" w:eastAsia="zh-TW"/>
+          <w14:ligatures w14:val="none"/>
+        </w:rPr>
+        <w:t>jì</w:t>
+      </w:r>
+      <w:r>
+        <w:rPr>
+          <w:rFonts w:hint="eastAsia" w:ascii="TW-MOE-Std-Kai" w:hAnsi="TW-MOE-Std-Kai" w:eastAsia="TW-MOE-Std-Kai" w:cs="TW-MOE-Std-Kai"/>
+          <w:sz w:val="42"/>
+          <w:szCs w:val="42"/>
+          <w:lang w:val="en-US" w:eastAsia="zh-TW"/>
+          <w14:ligatures w14:val="none"/>
+        </w:rPr>
+        <w:t>）」是縛結（即打結）之意，如「繫鞋帶」、「紅繩繫足」等，日常使用頻繁。而「係」為關連、牽涉之意，如「關係」、「干係」（責任、關係，亦作「干紀」）、「係數」（數學名詞），強調現有連接之狀態。另外「係」為判斷動詞「是」之代字，多用於書面語，在粵語中得到保留，如「你係好人」、「確係實情」等。「系」則表示接續、繼承、具一定秩序及聯屬關係之整體或組織，如「系統」、「派系」、「體系」、「系列」、「法系」、「世系」、「譜系</w:t>
       </w:r>
       <w:bookmarkStart w:id="0" w:name="_GoBack"/>
       <w:bookmarkEnd w:id="0"/>
       <w:r>
         <w:rPr>
           <w:rFonts w:hint="eastAsia" w:ascii="TW-MOE-Std-Kai" w:hAnsi="TW-MOE-Std-Kai" w:eastAsia="TW-MOE-Std-Kai" w:cs="TW-MOE-Std-Kai"/>
-          <w:sz w:val="43"/>
-          <w:szCs w:val="43"/>
-          <w:lang w:val="en-US" w:eastAsia="zh-TW"/>
-          <w14:ligatures w14:val="none"/>
-        </w:rPr>
-        <w:t>、「繫念」等，強調連接之動作。「繫（</w:t>
-      </w:r>
-      <w:r>
-        <w:rPr>
-          <w:rFonts w:hint="eastAsia" w:ascii="GB Pinyinok-C" w:hAnsi="GB Pinyinok-C" w:eastAsia="GB Pinyinok-C" w:cs="GB Pinyinok-C"/>
-          <w:sz w:val="43"/>
-          <w:szCs w:val="43"/>
-          <w:lang w:val="en-US" w:eastAsia="zh-TW"/>
-          <w14:ligatures w14:val="none"/>
-        </w:rPr>
-        <w:t>jì</w:t>
-      </w:r>
-      <w:r>
-        <w:rPr>
-          <w:rFonts w:hint="eastAsia" w:ascii="TW-MOE-Std-Kai" w:hAnsi="TW-MOE-Std-Kai" w:eastAsia="TW-MOE-Std-Kai" w:cs="TW-MOE-Std-Kai"/>
-          <w:sz w:val="43"/>
-          <w:szCs w:val="43"/>
-          <w:lang w:val="en-US" w:eastAsia="zh-TW"/>
-          <w14:ligatures w14:val="none"/>
-        </w:rPr>
-        <w:t>）」是縛結（即打結）之意，如「繫鞋帶」、「紅繩繫足」等，日常使用頻繁。而「係」為關連、牽涉之意，如「關係」、「干係」（責任、關係，亦作「干紀」）、「係數」（數學名詞），強調現有連接之狀態。另外「係」為判斷動詞「是」之代字，多用於書面語，在粵語中得到保留，如「你係好人」、「確係實情」等。「系」則表示接續、繼承、具一定秩序及聯屬關係之整體或組織，如「系統」、「派系」、「體系」、「系列」、「世系」、「譜系」、「星系」、「太陽系」、「中古音系」、「直系血親」、「中文系」、「哲學系」、「物理系」等，強調傳承性、整體性和系統性。需要注意的是，只有「系」可作姓氏。</w:t>
+          <w:sz w:val="42"/>
+          <w:szCs w:val="42"/>
+          <w:lang w:val="en-US" w:eastAsia="zh-TW"/>
+          <w14:ligatures w14:val="none"/>
+        </w:rPr>
+        <w:t>」、「星系」、「太陽系」、「中古音系」、「直系血親」、「中文系」、「哲學系」、「物理系」等，強調傳承性、整體性和系統性。需要注意的是，只有「系」可作姓氏。</w:t>
       </w:r>
     </w:p>
     <w:p>
       <w:pPr>
         <w:rPr>
           <w:rFonts w:hint="eastAsia" w:ascii="TW-MOE-Std-Kai" w:hAnsi="TW-MOE-Std-Kai" w:eastAsia="TW-MOE-Std-Kai" w:cs="TW-MOE-Std-Kai"/>
-          <w:sz w:val="43"/>
-          <w:szCs w:val="43"/>
+          <w:sz w:val="42"/>
+          <w:szCs w:val="42"/>
           <w:lang w:eastAsia="zh-TW"/>
           <w14:ligatures w14:val="none"/>
         </w:rPr>
@@ -190,8 +190,8 @@
       <w:r>
         <w:rPr>
           <w:rFonts w:hint="eastAsia" w:ascii="TW-MOE-Std-Kai" w:hAnsi="TW-MOE-Std-Kai" w:eastAsia="TW-MOE-Std-Kai" w:cs="TW-MOE-Std-Kai"/>
-          <w:sz w:val="43"/>
-          <w:szCs w:val="43"/>
+          <w:sz w:val="42"/>
+          <w:szCs w:val="42"/>
           <w:lang w:val="en-US" w:eastAsia="zh-TW"/>
           <w14:ligatures w14:val="none"/>
         </w:rPr>
@@ -200,8 +200,8 @@
       <w:r>
         <w:rPr>
           <w:rFonts w:hint="eastAsia" w:ascii="GB Pinyinok-C" w:hAnsi="GB Pinyinok-C" w:eastAsia="GB Pinyinok-C" w:cs="GB Pinyinok-C"/>
-          <w:sz w:val="43"/>
-          <w:szCs w:val="43"/>
+          <w:sz w:val="42"/>
+          <w:szCs w:val="42"/>
           <w:lang w:val="en-US" w:eastAsia="zh-TW"/>
           <w14:ligatures w14:val="none"/>
         </w:rPr>
@@ -210,8 +210,8 @@
       <w:r>
         <w:rPr>
           <w:rFonts w:hint="eastAsia" w:ascii="TW-MOE-Std-Kai" w:hAnsi="TW-MOE-Std-Kai" w:eastAsia="TW-MOE-Std-Kai" w:cs="TW-MOE-Std-Kai"/>
-          <w:sz w:val="43"/>
-          <w:szCs w:val="43"/>
+          <w:sz w:val="42"/>
+          <w:szCs w:val="42"/>
           <w:lang w:val="en-US" w:eastAsia="zh-TW"/>
           <w14:ligatures w14:val="none"/>
         </w:rPr>

--- a/8. 繫、係、系→系.docx
+++ b/8. 繫、係、系→系.docx
@@ -6,8 +6,8 @@
       <w:pPr>
         <w:rPr>
           <w:rFonts w:hint="eastAsia" w:ascii="TW-MOE-Std-Kai" w:hAnsi="TW-MOE-Std-Kai" w:eastAsia="TW-MOE-Std-Kai" w:cs="TW-MOE-Std-Kai"/>
-          <w:sz w:val="42"/>
-          <w:szCs w:val="42"/>
+          <w:sz w:val="38"/>
+          <w:szCs w:val="38"/>
           <w:lang w:val="en-US" w:eastAsia="zh-TW"/>
           <w14:ligatures w14:val="none"/>
         </w:rPr>
@@ -15,8 +15,8 @@
       <w:r>
         <w:rPr>
           <w:rFonts w:hint="eastAsia" w:ascii="TW-MOE-Std-Kai" w:hAnsi="TW-MOE-Std-Kai" w:eastAsia="TW-MOE-Std-Kai" w:cs="TW-MOE-Std-Kai"/>
-          <w:sz w:val="42"/>
-          <w:szCs w:val="42"/>
+          <w:sz w:val="38"/>
+          <w:szCs w:val="38"/>
           <w:lang w:val="en-US" w:eastAsia="zh-TW"/>
           <w14:ligatures w14:val="none"/>
         </w:rPr>
@@ -27,8 +27,8 @@
       <w:pPr>
         <w:rPr>
           <w:rFonts w:hint="eastAsia" w:ascii="TW-MOE-Std-Kai" w:hAnsi="TW-MOE-Std-Kai" w:eastAsia="TW-MOE-Std-Kai" w:cs="TW-MOE-Std-Kai"/>
-          <w:sz w:val="42"/>
-          <w:szCs w:val="42"/>
+          <w:sz w:val="38"/>
+          <w:szCs w:val="38"/>
           <w:lang w:val="en-US" w:eastAsia="zh-TW"/>
           <w14:ligatures w14:val="none"/>
         </w:rPr>
@@ -36,8 +36,8 @@
       <w:r>
         <w:rPr>
           <w:rFonts w:hint="eastAsia" w:ascii="TW-MOE-Std-Kai" w:hAnsi="TW-MOE-Std-Kai" w:eastAsia="TW-MOE-Std-Kai" w:cs="TW-MOE-Std-Kai"/>
-          <w:sz w:val="42"/>
-          <w:szCs w:val="42"/>
+          <w:sz w:val="38"/>
+          <w:szCs w:val="38"/>
           <w:lang w:val="en-US" w:eastAsia="zh-TW"/>
           <w14:ligatures w14:val="none"/>
         </w:rPr>
@@ -46,8 +46,8 @@
       <w:r>
         <w:rPr>
           <w:rFonts w:hint="eastAsia" w:ascii="GB Pinyinok-C" w:hAnsi="GB Pinyinok-C" w:eastAsia="GB Pinyinok-C" w:cs="GB Pinyinok-C"/>
-          <w:sz w:val="42"/>
-          <w:szCs w:val="42"/>
+          <w:sz w:val="38"/>
+          <w:szCs w:val="38"/>
           <w:lang w:val="en-US" w:eastAsia="zh-TW"/>
           <w14:ligatures w14:val="none"/>
         </w:rPr>
@@ -56,8 +56,8 @@
       <w:r>
         <w:rPr>
           <w:rFonts w:hint="eastAsia" w:ascii="TW-MOE-Std-Kai" w:hAnsi="TW-MOE-Std-Kai" w:eastAsia="TW-MOE-Std-Kai" w:cs="TW-MOE-Std-Kai"/>
-          <w:sz w:val="42"/>
-          <w:szCs w:val="42"/>
+          <w:sz w:val="38"/>
+          <w:szCs w:val="38"/>
           <w:lang w:val="en-US" w:eastAsia="zh-TW"/>
           <w14:ligatures w14:val="none"/>
         </w:rPr>
@@ -66,8 +66,8 @@
       <w:r>
         <w:rPr>
           <w:rFonts w:hint="eastAsia" w:ascii="GB Pinyinok-C" w:hAnsi="GB Pinyinok-C" w:eastAsia="GB Pinyinok-C" w:cs="GB Pinyinok-C"/>
-          <w:sz w:val="42"/>
-          <w:szCs w:val="42"/>
+          <w:sz w:val="38"/>
+          <w:szCs w:val="38"/>
           <w:lang w:val="en-US" w:eastAsia="zh-TW"/>
           <w14:ligatures w14:val="none"/>
         </w:rPr>
@@ -76,8 +76,8 @@
       <w:r>
         <w:rPr>
           <w:rFonts w:hint="eastAsia" w:ascii="TW-MOE-Std-Kai" w:hAnsi="TW-MOE-Std-Kai" w:eastAsia="TW-MOE-Std-Kai" w:cs="TW-MOE-Std-Kai"/>
-          <w:sz w:val="42"/>
-          <w:szCs w:val="42"/>
+          <w:sz w:val="38"/>
+          <w:szCs w:val="38"/>
           <w:lang w:val="en-US" w:eastAsia="zh-TW"/>
           <w14:ligatures w14:val="none"/>
         </w:rPr>
@@ -86,8 +86,8 @@
       <w:r>
         <w:rPr>
           <w:rFonts w:hint="eastAsia" w:ascii="GB Pinyinok-C" w:hAnsi="GB Pinyinok-C" w:eastAsia="GB Pinyinok-C" w:cs="GB Pinyinok-C"/>
-          <w:sz w:val="42"/>
-          <w:szCs w:val="42"/>
+          <w:sz w:val="38"/>
+          <w:szCs w:val="38"/>
           <w:lang w:val="en-US" w:eastAsia="zh-TW"/>
           <w14:ligatures w14:val="none"/>
         </w:rPr>
@@ -96,8 +96,8 @@
       <w:r>
         <w:rPr>
           <w:rFonts w:hint="eastAsia" w:ascii="TW-MOE-Std-Kai" w:hAnsi="TW-MOE-Std-Kai" w:eastAsia="TW-MOE-Std-Kai" w:cs="TW-MOE-Std-Kai"/>
-          <w:sz w:val="42"/>
-          <w:szCs w:val="42"/>
+          <w:sz w:val="38"/>
+          <w:szCs w:val="38"/>
           <w:lang w:val="en-US" w:eastAsia="zh-TW"/>
           <w14:ligatures w14:val="none"/>
         </w:rPr>
@@ -108,8 +108,8 @@
       <w:pPr>
         <w:rPr>
           <w:rFonts w:hint="default" w:ascii="TW-MOE-Std-Kai" w:hAnsi="TW-MOE-Std-Kai" w:eastAsia="TW-MOE-Std-Kai" w:cs="TW-MOE-Std-Kai"/>
-          <w:sz w:val="42"/>
-          <w:szCs w:val="42"/>
+          <w:sz w:val="38"/>
+          <w:szCs w:val="38"/>
           <w:lang w:val="en-US" w:eastAsia="zh-TW"/>
           <w14:ligatures w14:val="none"/>
         </w:rPr>
@@ -117,8 +117,8 @@
       <w:r>
         <w:rPr>
           <w:rFonts w:hint="eastAsia" w:ascii="TW-MOE-Std-Kai" w:hAnsi="TW-MOE-Std-Kai" w:eastAsia="TW-MOE-Std-Kai" w:cs="TW-MOE-Std-Kai"/>
-          <w:sz w:val="42"/>
-          <w:szCs w:val="42"/>
+          <w:sz w:val="38"/>
+          <w:szCs w:val="38"/>
           <w:lang w:val="en-US" w:eastAsia="zh-TW"/>
           <w14:ligatures w14:val="none"/>
         </w:rPr>
@@ -127,8 +127,8 @@
       <w:r>
         <w:rPr>
           <w:rFonts w:hint="eastAsia" w:ascii="GB Pinyinok-C" w:hAnsi="GB Pinyinok-C" w:eastAsia="GB Pinyinok-C" w:cs="GB Pinyinok-C"/>
-          <w:sz w:val="42"/>
-          <w:szCs w:val="42"/>
+          <w:sz w:val="38"/>
+          <w:szCs w:val="38"/>
           <w:lang w:val="en-US" w:eastAsia="zh-TW"/>
           <w14:ligatures w14:val="none"/>
         </w:rPr>
@@ -137,8 +137,8 @@
       <w:r>
         <w:rPr>
           <w:rFonts w:hint="eastAsia" w:ascii="TW-MOE-Std-Kai" w:hAnsi="TW-MOE-Std-Kai" w:eastAsia="TW-MOE-Std-Kai" w:cs="TW-MOE-Std-Kai"/>
-          <w:sz w:val="42"/>
-          <w:szCs w:val="42"/>
+          <w:sz w:val="38"/>
+          <w:szCs w:val="38"/>
           <w:lang w:val="en-US" w:eastAsia="zh-TW"/>
           <w14:ligatures w14:val="none"/>
         </w:rPr>
@@ -147,8 +147,8 @@
       <w:r>
         <w:rPr>
           <w:rFonts w:hint="eastAsia" w:ascii="GB Pinyinok-C" w:hAnsi="GB Pinyinok-C" w:eastAsia="GB Pinyinok-C" w:cs="GB Pinyinok-C"/>
-          <w:sz w:val="42"/>
-          <w:szCs w:val="42"/>
+          <w:sz w:val="38"/>
+          <w:szCs w:val="38"/>
           <w:lang w:val="en-US" w:eastAsia="zh-TW"/>
           <w14:ligatures w14:val="none"/>
         </w:rPr>
@@ -157,32 +157,32 @@
       <w:r>
         <w:rPr>
           <w:rFonts w:hint="eastAsia" w:ascii="TW-MOE-Std-Kai" w:hAnsi="TW-MOE-Std-Kai" w:eastAsia="TW-MOE-Std-Kai" w:cs="TW-MOE-Std-Kai"/>
-          <w:sz w:val="42"/>
-          <w:szCs w:val="42"/>
-          <w:lang w:val="en-US" w:eastAsia="zh-TW"/>
-          <w14:ligatures w14:val="none"/>
-        </w:rPr>
-        <w:t>）」是縛結（即打結）之意，如「繫鞋帶」、「紅繩繫足」等，日常使用頻繁。而「係」為關連、牽涉之意，如「關係」、「干係」（責任、關係，亦作「干紀」）、「係數」（數學名詞），強調現有連接之狀態。另外「係」為判斷動詞「是」之代字，多用於書面語，在粵語中得到保留，如「你係好人」、「確係實情」等。「系」則表示接續、繼承、具一定秩序及聯屬關係之整體或組織，如「系統」、「派系」、「體系」、「系列」、「法系」、「世系」、「譜系</w:t>
+          <w:sz w:val="38"/>
+          <w:szCs w:val="38"/>
+          <w:lang w:val="en-US" w:eastAsia="zh-TW"/>
+          <w14:ligatures w14:val="none"/>
+        </w:rPr>
+        <w:t>）」是縛結（即打結）之意，如「繫鞋帶」、「繫捻兒」（特製的絲繩，細如燈心草，堅挺可穿物，多用來繫玉石墜，亦作「記捻兒」）、「紅繩繫足」等，日常使用頻</w:t>
       </w:r>
       <w:bookmarkStart w:id="0" w:name="_GoBack"/>
       <w:bookmarkEnd w:id="0"/>
       <w:r>
         <w:rPr>
           <w:rFonts w:hint="eastAsia" w:ascii="TW-MOE-Std-Kai" w:hAnsi="TW-MOE-Std-Kai" w:eastAsia="TW-MOE-Std-Kai" w:cs="TW-MOE-Std-Kai"/>
-          <w:sz w:val="42"/>
-          <w:szCs w:val="42"/>
-          <w:lang w:val="en-US" w:eastAsia="zh-TW"/>
-          <w14:ligatures w14:val="none"/>
-        </w:rPr>
-        <w:t>」、「星系」、「太陽系」、「中古音系」、「直系血親」、「中文系」、「哲學系」、「物理系」等，強調傳承性、整體性和系統性。需要注意的是，只有「系」可作姓氏。</w:t>
+          <w:sz w:val="38"/>
+          <w:szCs w:val="38"/>
+          <w:lang w:val="en-US" w:eastAsia="zh-TW"/>
+          <w14:ligatures w14:val="none"/>
+        </w:rPr>
+        <w:t>繁。而「係」為關連、牽涉之意，如「關係」、「干係」（責任、關係，亦作「干紀」）、「係數」（數學名詞），強調現有連接之狀態。另外「係」為判斷動詞「是」之代字，多用於書面語，在粵語中得到保留，如「你係好人」、「確係實情」等。「系」則表示接續、繼承、具一定秩序及聯屬關係之整體或組織，如「系統」、「派系」、「體系」、「系列」、「法系」、「世系」、「譜系」、「星系」、「太陽系」、「中古音系」、「直系血親」、「中文系」、「哲學系」、「物理系」等，強調傳承性、整體性和系統性。需要注意的是，只有「系」可作姓氏。</w:t>
       </w:r>
     </w:p>
     <w:p>
       <w:pPr>
         <w:rPr>
           <w:rFonts w:hint="eastAsia" w:ascii="TW-MOE-Std-Kai" w:hAnsi="TW-MOE-Std-Kai" w:eastAsia="TW-MOE-Std-Kai" w:cs="TW-MOE-Std-Kai"/>
-          <w:sz w:val="42"/>
-          <w:szCs w:val="42"/>
+          <w:sz w:val="38"/>
+          <w:szCs w:val="38"/>
           <w:lang w:eastAsia="zh-TW"/>
           <w14:ligatures w14:val="none"/>
         </w:rPr>
@@ -190,8 +190,8 @@
       <w:r>
         <w:rPr>
           <w:rFonts w:hint="eastAsia" w:ascii="TW-MOE-Std-Kai" w:hAnsi="TW-MOE-Std-Kai" w:eastAsia="TW-MOE-Std-Kai" w:cs="TW-MOE-Std-Kai"/>
-          <w:sz w:val="42"/>
-          <w:szCs w:val="42"/>
+          <w:sz w:val="38"/>
+          <w:szCs w:val="38"/>
           <w:lang w:val="en-US" w:eastAsia="zh-TW"/>
           <w14:ligatures w14:val="none"/>
         </w:rPr>
@@ -200,8 +200,8 @@
       <w:r>
         <w:rPr>
           <w:rFonts w:hint="eastAsia" w:ascii="GB Pinyinok-C" w:hAnsi="GB Pinyinok-C" w:eastAsia="GB Pinyinok-C" w:cs="GB Pinyinok-C"/>
-          <w:sz w:val="42"/>
-          <w:szCs w:val="42"/>
+          <w:sz w:val="38"/>
+          <w:szCs w:val="38"/>
           <w:lang w:val="en-US" w:eastAsia="zh-TW"/>
           <w14:ligatures w14:val="none"/>
         </w:rPr>
@@ -210,8 +210,8 @@
       <w:r>
         <w:rPr>
           <w:rFonts w:hint="eastAsia" w:ascii="TW-MOE-Std-Kai" w:hAnsi="TW-MOE-Std-Kai" w:eastAsia="TW-MOE-Std-Kai" w:cs="TW-MOE-Std-Kai"/>
-          <w:sz w:val="42"/>
-          <w:szCs w:val="42"/>
+          <w:sz w:val="38"/>
+          <w:szCs w:val="38"/>
           <w:lang w:val="en-US" w:eastAsia="zh-TW"/>
           <w14:ligatures w14:val="none"/>
         </w:rPr>

--- a/8. 繫、係、系→系.docx
+++ b/8. 繫、係、系→系.docx
@@ -6,8 +6,8 @@
       <w:pPr>
         <w:rPr>
           <w:rFonts w:hint="eastAsia" w:ascii="TW-MOE-Std-Kai" w:hAnsi="TW-MOE-Std-Kai" w:eastAsia="TW-MOE-Std-Kai" w:cs="TW-MOE-Std-Kai"/>
-          <w:sz w:val="38"/>
-          <w:szCs w:val="38"/>
+          <w:sz w:val="36"/>
+          <w:szCs w:val="36"/>
           <w:lang w:val="en-US" w:eastAsia="zh-TW"/>
           <w14:ligatures w14:val="none"/>
         </w:rPr>
@@ -15,8 +15,8 @@
       <w:r>
         <w:rPr>
           <w:rFonts w:hint="eastAsia" w:ascii="TW-MOE-Std-Kai" w:hAnsi="TW-MOE-Std-Kai" w:eastAsia="TW-MOE-Std-Kai" w:cs="TW-MOE-Std-Kai"/>
-          <w:sz w:val="38"/>
-          <w:szCs w:val="38"/>
+          <w:sz w:val="36"/>
+          <w:szCs w:val="36"/>
           <w:lang w:val="en-US" w:eastAsia="zh-TW"/>
           <w14:ligatures w14:val="none"/>
         </w:rPr>
@@ -27,8 +27,8 @@
       <w:pPr>
         <w:rPr>
           <w:rFonts w:hint="eastAsia" w:ascii="TW-MOE-Std-Kai" w:hAnsi="TW-MOE-Std-Kai" w:eastAsia="TW-MOE-Std-Kai" w:cs="TW-MOE-Std-Kai"/>
-          <w:sz w:val="38"/>
-          <w:szCs w:val="38"/>
+          <w:sz w:val="36"/>
+          <w:szCs w:val="36"/>
           <w:lang w:val="en-US" w:eastAsia="zh-TW"/>
           <w14:ligatures w14:val="none"/>
         </w:rPr>
@@ -36,8 +36,8 @@
       <w:r>
         <w:rPr>
           <w:rFonts w:hint="eastAsia" w:ascii="TW-MOE-Std-Kai" w:hAnsi="TW-MOE-Std-Kai" w:eastAsia="TW-MOE-Std-Kai" w:cs="TW-MOE-Std-Kai"/>
-          <w:sz w:val="38"/>
-          <w:szCs w:val="38"/>
+          <w:sz w:val="36"/>
+          <w:szCs w:val="36"/>
           <w:lang w:val="en-US" w:eastAsia="zh-TW"/>
           <w14:ligatures w14:val="none"/>
         </w:rPr>
@@ -46,8 +46,8 @@
       <w:r>
         <w:rPr>
           <w:rFonts w:hint="eastAsia" w:ascii="GB Pinyinok-C" w:hAnsi="GB Pinyinok-C" w:eastAsia="GB Pinyinok-C" w:cs="GB Pinyinok-C"/>
-          <w:sz w:val="38"/>
-          <w:szCs w:val="38"/>
+          <w:sz w:val="36"/>
+          <w:szCs w:val="36"/>
           <w:lang w:val="en-US" w:eastAsia="zh-TW"/>
           <w14:ligatures w14:val="none"/>
         </w:rPr>
@@ -56,8 +56,8 @@
       <w:r>
         <w:rPr>
           <w:rFonts w:hint="eastAsia" w:ascii="TW-MOE-Std-Kai" w:hAnsi="TW-MOE-Std-Kai" w:eastAsia="TW-MOE-Std-Kai" w:cs="TW-MOE-Std-Kai"/>
-          <w:sz w:val="38"/>
-          <w:szCs w:val="38"/>
+          <w:sz w:val="36"/>
+          <w:szCs w:val="36"/>
           <w:lang w:val="en-US" w:eastAsia="zh-TW"/>
           <w14:ligatures w14:val="none"/>
         </w:rPr>
@@ -66,8 +66,8 @@
       <w:r>
         <w:rPr>
           <w:rFonts w:hint="eastAsia" w:ascii="GB Pinyinok-C" w:hAnsi="GB Pinyinok-C" w:eastAsia="GB Pinyinok-C" w:cs="GB Pinyinok-C"/>
-          <w:sz w:val="38"/>
-          <w:szCs w:val="38"/>
+          <w:sz w:val="36"/>
+          <w:szCs w:val="36"/>
           <w:lang w:val="en-US" w:eastAsia="zh-TW"/>
           <w14:ligatures w14:val="none"/>
         </w:rPr>
@@ -76,8 +76,8 @@
       <w:r>
         <w:rPr>
           <w:rFonts w:hint="eastAsia" w:ascii="TW-MOE-Std-Kai" w:hAnsi="TW-MOE-Std-Kai" w:eastAsia="TW-MOE-Std-Kai" w:cs="TW-MOE-Std-Kai"/>
-          <w:sz w:val="38"/>
-          <w:szCs w:val="38"/>
+          <w:sz w:val="36"/>
+          <w:szCs w:val="36"/>
           <w:lang w:val="en-US" w:eastAsia="zh-TW"/>
           <w14:ligatures w14:val="none"/>
         </w:rPr>
@@ -86,8 +86,8 @@
       <w:r>
         <w:rPr>
           <w:rFonts w:hint="eastAsia" w:ascii="GB Pinyinok-C" w:hAnsi="GB Pinyinok-C" w:eastAsia="GB Pinyinok-C" w:cs="GB Pinyinok-C"/>
-          <w:sz w:val="38"/>
-          <w:szCs w:val="38"/>
+          <w:sz w:val="36"/>
+          <w:szCs w:val="36"/>
           <w:lang w:val="en-US" w:eastAsia="zh-TW"/>
           <w14:ligatures w14:val="none"/>
         </w:rPr>
@@ -96,8 +96,8 @@
       <w:r>
         <w:rPr>
           <w:rFonts w:hint="eastAsia" w:ascii="TW-MOE-Std-Kai" w:hAnsi="TW-MOE-Std-Kai" w:eastAsia="TW-MOE-Std-Kai" w:cs="TW-MOE-Std-Kai"/>
-          <w:sz w:val="38"/>
-          <w:szCs w:val="38"/>
+          <w:sz w:val="36"/>
+          <w:szCs w:val="36"/>
           <w:lang w:val="en-US" w:eastAsia="zh-TW"/>
           <w14:ligatures w14:val="none"/>
         </w:rPr>
@@ -108,8 +108,8 @@
       <w:pPr>
         <w:rPr>
           <w:rFonts w:hint="default" w:ascii="TW-MOE-Std-Kai" w:hAnsi="TW-MOE-Std-Kai" w:eastAsia="TW-MOE-Std-Kai" w:cs="TW-MOE-Std-Kai"/>
-          <w:sz w:val="38"/>
-          <w:szCs w:val="38"/>
+          <w:sz w:val="36"/>
+          <w:szCs w:val="36"/>
           <w:lang w:val="en-US" w:eastAsia="zh-TW"/>
           <w14:ligatures w14:val="none"/>
         </w:rPr>
@@ -117,8 +117,8 @@
       <w:r>
         <w:rPr>
           <w:rFonts w:hint="eastAsia" w:ascii="TW-MOE-Std-Kai" w:hAnsi="TW-MOE-Std-Kai" w:eastAsia="TW-MOE-Std-Kai" w:cs="TW-MOE-Std-Kai"/>
-          <w:sz w:val="38"/>
-          <w:szCs w:val="38"/>
+          <w:sz w:val="36"/>
+          <w:szCs w:val="36"/>
           <w:lang w:val="en-US" w:eastAsia="zh-TW"/>
           <w14:ligatures w14:val="none"/>
         </w:rPr>
@@ -127,8 +127,8 @@
       <w:r>
         <w:rPr>
           <w:rFonts w:hint="eastAsia" w:ascii="GB Pinyinok-C" w:hAnsi="GB Pinyinok-C" w:eastAsia="GB Pinyinok-C" w:cs="GB Pinyinok-C"/>
-          <w:sz w:val="38"/>
-          <w:szCs w:val="38"/>
+          <w:sz w:val="36"/>
+          <w:szCs w:val="36"/>
           <w:lang w:val="en-US" w:eastAsia="zh-TW"/>
           <w14:ligatures w14:val="none"/>
         </w:rPr>
@@ -137,8 +137,8 @@
       <w:r>
         <w:rPr>
           <w:rFonts w:hint="eastAsia" w:ascii="TW-MOE-Std-Kai" w:hAnsi="TW-MOE-Std-Kai" w:eastAsia="TW-MOE-Std-Kai" w:cs="TW-MOE-Std-Kai"/>
-          <w:sz w:val="38"/>
-          <w:szCs w:val="38"/>
+          <w:sz w:val="36"/>
+          <w:szCs w:val="36"/>
           <w:lang w:val="en-US" w:eastAsia="zh-TW"/>
           <w14:ligatures w14:val="none"/>
         </w:rPr>
@@ -147,8 +147,8 @@
       <w:r>
         <w:rPr>
           <w:rFonts w:hint="eastAsia" w:ascii="GB Pinyinok-C" w:hAnsi="GB Pinyinok-C" w:eastAsia="GB Pinyinok-C" w:cs="GB Pinyinok-C"/>
-          <w:sz w:val="38"/>
-          <w:szCs w:val="38"/>
+          <w:sz w:val="36"/>
+          <w:szCs w:val="36"/>
           <w:lang w:val="en-US" w:eastAsia="zh-TW"/>
           <w14:ligatures w14:val="none"/>
         </w:rPr>
@@ -157,32 +157,32 @@
       <w:r>
         <w:rPr>
           <w:rFonts w:hint="eastAsia" w:ascii="TW-MOE-Std-Kai" w:hAnsi="TW-MOE-Std-Kai" w:eastAsia="TW-MOE-Std-Kai" w:cs="TW-MOE-Std-Kai"/>
-          <w:sz w:val="38"/>
-          <w:szCs w:val="38"/>
-          <w:lang w:val="en-US" w:eastAsia="zh-TW"/>
-          <w14:ligatures w14:val="none"/>
-        </w:rPr>
-        <w:t>）」是縛結（即打結）之意，如「繫鞋帶」、「繫捻兒」（特製的絲繩，細如燈心草，堅挺可穿物，多用來繫玉石墜，亦作「記捻兒」）、「紅繩繫足」等，日常使用頻</w:t>
+          <w:sz w:val="36"/>
+          <w:szCs w:val="36"/>
+          <w:lang w:val="en-US" w:eastAsia="zh-TW"/>
+          <w14:ligatures w14:val="none"/>
+        </w:rPr>
+        <w:t>）」是縛結（即打結）之意，如「繫鞋帶」、「繫捻兒」（特製的絲繩，細如燈心草，堅挺可穿物，多用來繫玉石墜，亦作「記捻兒」）、「紅繩繫足」等，日常使用頻繁。而「係」為關連、牽涉之意，如「關係」、「干係」（責任、關係，亦作「干紀」）、「係數」（數學名詞），強調現有連接之狀態。另外「係」為判斷動詞「是」之代字，多用於書面語，在粵語中得到保留，如「你係好人」、「確係實情」等。「系」則表示接續、繼承、具</w:t>
       </w:r>
       <w:bookmarkStart w:id="0" w:name="_GoBack"/>
       <w:bookmarkEnd w:id="0"/>
       <w:r>
         <w:rPr>
           <w:rFonts w:hint="eastAsia" w:ascii="TW-MOE-Std-Kai" w:hAnsi="TW-MOE-Std-Kai" w:eastAsia="TW-MOE-Std-Kai" w:cs="TW-MOE-Std-Kai"/>
-          <w:sz w:val="38"/>
-          <w:szCs w:val="38"/>
-          <w:lang w:val="en-US" w:eastAsia="zh-TW"/>
-          <w14:ligatures w14:val="none"/>
-        </w:rPr>
-        <w:t>繁。而「係」為關連、牽涉之意，如「關係」、「干係」（責任、關係，亦作「干紀」）、「係數」（數學名詞），強調現有連接之狀態。另外「係」為判斷動詞「是」之代字，多用於書面語，在粵語中得到保留，如「你係好人」、「確係實情」等。「系」則表示接續、繼承、具一定秩序及聯屬關係之整體或組織，如「系統」、「派系」、「體系」、「系列」、「法系」、「世系」、「譜系」、「星系」、「太陽系」、「中古音系」、「直系血親」、「中文系」、「哲學系」、「物理系」等，強調傳承性、整體性和系統性。需要注意的是，只有「系」可作姓氏。</w:t>
+          <w:sz w:val="36"/>
+          <w:szCs w:val="36"/>
+          <w:lang w:val="en-US" w:eastAsia="zh-TW"/>
+          <w14:ligatures w14:val="none"/>
+        </w:rPr>
+        <w:t>一定秩序及聯屬關係之整體或組織，如「系統」、「派系」、「體系」、「系列」、「法系」、「世系」、「譜系」、「父系」、「母系」、「星系」、「太陽系」、「中古音系」、「直系血親」、「中文系」、「哲學系」、「物理系」等，強調傳承性、整體性和系統性。需要注意的是，只有「系」可作姓氏。</w:t>
       </w:r>
     </w:p>
     <w:p>
       <w:pPr>
         <w:rPr>
           <w:rFonts w:hint="eastAsia" w:ascii="TW-MOE-Std-Kai" w:hAnsi="TW-MOE-Std-Kai" w:eastAsia="TW-MOE-Std-Kai" w:cs="TW-MOE-Std-Kai"/>
-          <w:sz w:val="38"/>
-          <w:szCs w:val="38"/>
+          <w:sz w:val="36"/>
+          <w:szCs w:val="36"/>
           <w:lang w:eastAsia="zh-TW"/>
           <w14:ligatures w14:val="none"/>
         </w:rPr>
@@ -190,8 +190,8 @@
       <w:r>
         <w:rPr>
           <w:rFonts w:hint="eastAsia" w:ascii="TW-MOE-Std-Kai" w:hAnsi="TW-MOE-Std-Kai" w:eastAsia="TW-MOE-Std-Kai" w:cs="TW-MOE-Std-Kai"/>
-          <w:sz w:val="38"/>
-          <w:szCs w:val="38"/>
+          <w:sz w:val="36"/>
+          <w:szCs w:val="36"/>
           <w:lang w:val="en-US" w:eastAsia="zh-TW"/>
           <w14:ligatures w14:val="none"/>
         </w:rPr>
@@ -200,8 +200,8 @@
       <w:r>
         <w:rPr>
           <w:rFonts w:hint="eastAsia" w:ascii="GB Pinyinok-C" w:hAnsi="GB Pinyinok-C" w:eastAsia="GB Pinyinok-C" w:cs="GB Pinyinok-C"/>
-          <w:sz w:val="38"/>
-          <w:szCs w:val="38"/>
+          <w:sz w:val="36"/>
+          <w:szCs w:val="36"/>
           <w:lang w:val="en-US" w:eastAsia="zh-TW"/>
           <w14:ligatures w14:val="none"/>
         </w:rPr>
@@ -210,8 +210,8 @@
       <w:r>
         <w:rPr>
           <w:rFonts w:hint="eastAsia" w:ascii="TW-MOE-Std-Kai" w:hAnsi="TW-MOE-Std-Kai" w:eastAsia="TW-MOE-Std-Kai" w:cs="TW-MOE-Std-Kai"/>
-          <w:sz w:val="38"/>
-          <w:szCs w:val="38"/>
+          <w:sz w:val="36"/>
+          <w:szCs w:val="36"/>
           <w:lang w:val="en-US" w:eastAsia="zh-TW"/>
           <w14:ligatures w14:val="none"/>
         </w:rPr>

--- a/8. 繫、係、系→系.docx
+++ b/8. 繫、係、系→系.docx
@@ -162,7 +162,7 @@
           <w:lang w:val="en-US" w:eastAsia="zh-TW"/>
           <w14:ligatures w14:val="none"/>
         </w:rPr>
-        <w:t>）」是縛結（即打結）之意，如「繫鞋帶」、「繫捻兒」（特製的絲繩，細如燈心草，堅挺可穿物，多用來繫玉石墜，亦作「記捻兒」）、「紅繩繫足」等，日常使用頻繁。而「係」為關連、牽涉之意，如「關係」、「干係」（責任、關係，亦作「干紀」）、「係數」（數學名詞），強調現有連接之狀態。另外「係」為判斷動詞「是」之代字，多用於書面語，在粵語中得到保留，如「你係好人」、「確係實情」等。「系」則表示接續、繼承、具</w:t>
+        <w:t>）」是縛結（即打結）之意，如「繫鞋帶」、「繫捻兒」（特製的絲繩，細如燈心草，堅挺可穿物，多用來繫玉石墜，亦作「記捻兒」）、「紅繩繫足」等，日常使用頻繁。而「係」為關連、牽涉之意，如「關係」、「干係」（責任、關係，亦作「干紀」）、「係數」（數學名詞），強調現有連接之狀態。另外「係」為判斷動詞「是」之代字，多用於書面語，在粵語中得到保留，如「你係好人」、「確係實情」等。「系」則表示接續、繼承、具一定秩序及聯屬關係之整體或組織，如「系統」、「水系」、「派系」、「體系」、「系列」、「法系」、「世系」、「譜系」</w:t>
       </w:r>
       <w:bookmarkStart w:id="0" w:name="_GoBack"/>
       <w:bookmarkEnd w:id="0"/>
@@ -174,7 +174,7 @@
           <w:lang w:val="en-US" w:eastAsia="zh-TW"/>
           <w14:ligatures w14:val="none"/>
         </w:rPr>
-        <w:t>一定秩序及聯屬關係之整體或組織，如「系統」、「派系」、「體系」、「系列」、「法系」、「世系」、「譜系」、「父系」、「母系」、「星系」、「太陽系」、「中古音系」、「直系血親」、「中文系」、「哲學系」、「物理系」等，強調傳承性、整體性和系統性。需要注意的是，只有「系」可作姓氏。</w:t>
+        <w:t>、「父系」、「母系」、「星系」、「太陽系」、「中古音系」、「直系血親」、「中文系」、「哲學系」、「物理系」等，強調傳承性、整體性和系統性。需要注意的是，只有「系」可作姓氏。</w:t>
       </w:r>
     </w:p>
     <w:p>
